--- a/Assignments 13 Solution -iNeuron.docx
+++ b/Assignments 13 Solution -iNeuron.docx
@@ -42,40 +42,1346 @@
         <w:t>1. Write a recursive function to calculate sum of first N natural numbers</w:t>
       </w:r>
     </w:p>
+    <w:p>
+      <w:r>
+        <w:t>#include &lt;</w:t>
+      </w:r>
+      <w:proofErr w:type="spellStart"/>
+      <w:r>
+        <w:t>stdio.h</w:t>
+      </w:r>
+      <w:proofErr w:type="spellEnd"/>
+      <w:r>
+        <w:t>&gt;</w:t>
+      </w:r>
+    </w:p>
+    <w:p>
+      <w:r>
+        <w:t xml:space="preserve">int </w:t>
+      </w:r>
+      <w:proofErr w:type="gramStart"/>
+      <w:r>
+        <w:t>fun(</w:t>
+      </w:r>
+      <w:proofErr w:type="gramEnd"/>
+      <w:r>
+        <w:t>int n)</w:t>
+      </w:r>
+    </w:p>
+    <w:p>
+      <w:r>
+        <w:t>{</w:t>
+      </w:r>
+    </w:p>
+    <w:p>
+      <w:r>
+        <w:t xml:space="preserve">    if (n == 1)</w:t>
+      </w:r>
+    </w:p>
+    <w:p>
+      <w:r>
+        <w:t xml:space="preserve">        return 1;</w:t>
+      </w:r>
+    </w:p>
+    <w:p>
+      <w:r>
+        <w:t xml:space="preserve">    return n + </w:t>
+      </w:r>
+      <w:proofErr w:type="gramStart"/>
+      <w:r>
+        <w:t>fun(</w:t>
+      </w:r>
+      <w:proofErr w:type="gramEnd"/>
+      <w:r>
+        <w:t>n - 1);</w:t>
+      </w:r>
+    </w:p>
+    <w:p>
+      <w:r>
+        <w:t>}</w:t>
+      </w:r>
+    </w:p>
+    <w:p>
+      <w:r>
+        <w:t xml:space="preserve">int </w:t>
+      </w:r>
+      <w:proofErr w:type="gramStart"/>
+      <w:r>
+        <w:t>main(</w:t>
+      </w:r>
+      <w:proofErr w:type="gramEnd"/>
+      <w:r>
+        <w:t>)</w:t>
+      </w:r>
+    </w:p>
+    <w:p>
+      <w:r>
+        <w:t>{</w:t>
+      </w:r>
+    </w:p>
+    <w:p>
+      <w:r>
+        <w:t xml:space="preserve">    int n;</w:t>
+      </w:r>
+    </w:p>
+    <w:p>
+      <w:r>
+        <w:t xml:space="preserve">    </w:t>
+      </w:r>
+      <w:proofErr w:type="spellStart"/>
+      <w:proofErr w:type="gramStart"/>
+      <w:r>
+        <w:t>printf</w:t>
+      </w:r>
+      <w:proofErr w:type="spellEnd"/>
+      <w:r>
+        <w:t>(</w:t>
+      </w:r>
+      <w:proofErr w:type="gramEnd"/>
+      <w:r>
+        <w:t>"Enter the value: ");</w:t>
+      </w:r>
+    </w:p>
+    <w:p>
+      <w:r>
+        <w:t xml:space="preserve">    </w:t>
+      </w:r>
+      <w:proofErr w:type="spellStart"/>
+      <w:proofErr w:type="gramStart"/>
+      <w:r>
+        <w:t>scanf</w:t>
+      </w:r>
+      <w:proofErr w:type="spellEnd"/>
+      <w:r>
+        <w:t>(</w:t>
+      </w:r>
+      <w:proofErr w:type="gramEnd"/>
+      <w:r>
+        <w:t>"%d", &amp;n);</w:t>
+      </w:r>
+    </w:p>
+    <w:p>
+      <w:r>
+        <w:t xml:space="preserve">    </w:t>
+      </w:r>
+      <w:proofErr w:type="spellStart"/>
+      <w:proofErr w:type="gramStart"/>
+      <w:r>
+        <w:t>printf</w:t>
+      </w:r>
+      <w:proofErr w:type="spellEnd"/>
+      <w:r>
+        <w:t>(</w:t>
+      </w:r>
+      <w:proofErr w:type="gramEnd"/>
+      <w:r>
+        <w:t>"Sum is: %d", fun(n));</w:t>
+      </w:r>
+    </w:p>
+    <w:p>
+      <w:r>
+        <w:t xml:space="preserve">    return 0;</w:t>
+      </w:r>
+    </w:p>
+    <w:p>
+      <w:r>
+        <w:t>}</w:t>
+      </w:r>
+    </w:p>
+    <w:p>
+      <w:r>
+        <w:t>2. Write a recursive function to calculate sum of first N odd natural numbers</w:t>
+      </w:r>
+    </w:p>
+    <w:p>
+      <w:r>
+        <w:t>#include &lt;</w:t>
+      </w:r>
+      <w:proofErr w:type="spellStart"/>
+      <w:r>
+        <w:t>stdio.h</w:t>
+      </w:r>
+      <w:proofErr w:type="spellEnd"/>
+      <w:r>
+        <w:t>&gt;</w:t>
+      </w:r>
+    </w:p>
+    <w:p>
+      <w:r>
+        <w:t xml:space="preserve">int </w:t>
+      </w:r>
+      <w:proofErr w:type="gramStart"/>
+      <w:r>
+        <w:t>fun(</w:t>
+      </w:r>
+      <w:proofErr w:type="gramEnd"/>
+      <w:r>
+        <w:t>int n)</w:t>
+      </w:r>
+    </w:p>
+    <w:p>
+      <w:r>
+        <w:t>{</w:t>
+      </w:r>
+    </w:p>
+    <w:p>
+      <w:r>
+        <w:t xml:space="preserve">    if (n == 1)</w:t>
+      </w:r>
+    </w:p>
+    <w:p>
+      <w:r>
+        <w:t xml:space="preserve">        return 1;</w:t>
+      </w:r>
+    </w:p>
+    <w:p>
+      <w:r>
+        <w:t xml:space="preserve">    return (n*2-1) + </w:t>
+      </w:r>
+      <w:proofErr w:type="gramStart"/>
+      <w:r>
+        <w:t>fun(</w:t>
+      </w:r>
+      <w:proofErr w:type="gramEnd"/>
+      <w:r>
+        <w:t>n - 1);</w:t>
+      </w:r>
+    </w:p>
+    <w:p>
+      <w:r>
+        <w:t>}</w:t>
+      </w:r>
+    </w:p>
+    <w:p>
+      <w:r>
+        <w:t xml:space="preserve">int </w:t>
+      </w:r>
+      <w:proofErr w:type="gramStart"/>
+      <w:r>
+        <w:t>main(</w:t>
+      </w:r>
+      <w:proofErr w:type="gramEnd"/>
+      <w:r>
+        <w:t>)</w:t>
+      </w:r>
+    </w:p>
+    <w:p>
+      <w:r>
+        <w:t>{</w:t>
+      </w:r>
+    </w:p>
+    <w:p>
+      <w:r>
+        <w:t xml:space="preserve">    int n;</w:t>
+      </w:r>
+    </w:p>
+    <w:p>
+      <w:r>
+        <w:lastRenderedPageBreak/>
+        <w:t xml:space="preserve">    </w:t>
+      </w:r>
+      <w:proofErr w:type="spellStart"/>
+      <w:proofErr w:type="gramStart"/>
+      <w:r>
+        <w:t>printf</w:t>
+      </w:r>
+      <w:proofErr w:type="spellEnd"/>
+      <w:r>
+        <w:t>(</w:t>
+      </w:r>
+      <w:proofErr w:type="gramEnd"/>
+      <w:r>
+        <w:t>"Enter the value: ");</w:t>
+      </w:r>
+    </w:p>
+    <w:p>
+      <w:r>
+        <w:t xml:space="preserve">    </w:t>
+      </w:r>
+      <w:proofErr w:type="spellStart"/>
+      <w:proofErr w:type="gramStart"/>
+      <w:r>
+        <w:t>scanf</w:t>
+      </w:r>
+      <w:proofErr w:type="spellEnd"/>
+      <w:r>
+        <w:t>(</w:t>
+      </w:r>
+      <w:proofErr w:type="gramEnd"/>
+      <w:r>
+        <w:t>"%d", &amp;n);</w:t>
+      </w:r>
+    </w:p>
+    <w:p>
+      <w:r>
+        <w:t xml:space="preserve">    </w:t>
+      </w:r>
+      <w:proofErr w:type="spellStart"/>
+      <w:proofErr w:type="gramStart"/>
+      <w:r>
+        <w:t>printf</w:t>
+      </w:r>
+      <w:proofErr w:type="spellEnd"/>
+      <w:r>
+        <w:t>(</w:t>
+      </w:r>
+      <w:proofErr w:type="gramEnd"/>
+      <w:r>
+        <w:t>"Sum is: %d", fun(n));</w:t>
+      </w:r>
+    </w:p>
+    <w:p>
+      <w:r>
+        <w:t xml:space="preserve">    return 0;</w:t>
+      </w:r>
+    </w:p>
+    <w:p>
+      <w:r>
+        <w:t>}</w:t>
+      </w:r>
+    </w:p>
+    <w:p>
+      <w:r>
+        <w:t>3. Write a recursive function to calculate sum of first N odd natural numbers</w:t>
+      </w:r>
+    </w:p>
+    <w:p>
+      <w:r>
+        <w:t>#include &lt;</w:t>
+      </w:r>
+      <w:proofErr w:type="spellStart"/>
+      <w:r>
+        <w:t>stdio.h</w:t>
+      </w:r>
+      <w:proofErr w:type="spellEnd"/>
+      <w:r>
+        <w:t>&gt;</w:t>
+      </w:r>
+    </w:p>
+    <w:p>
+      <w:r>
+        <w:t xml:space="preserve">int </w:t>
+      </w:r>
+      <w:proofErr w:type="gramStart"/>
+      <w:r>
+        <w:t>fun(</w:t>
+      </w:r>
+      <w:proofErr w:type="gramEnd"/>
+      <w:r>
+        <w:t>int n)</w:t>
+      </w:r>
+    </w:p>
+    <w:p>
+      <w:r>
+        <w:t>{</w:t>
+      </w:r>
+    </w:p>
+    <w:p>
+      <w:r>
+        <w:t xml:space="preserve">    if (n == 1)</w:t>
+      </w:r>
+    </w:p>
+    <w:p>
+      <w:r>
+        <w:t xml:space="preserve">        return 1;</w:t>
+      </w:r>
+    </w:p>
+    <w:p>
+      <w:r>
+        <w:t xml:space="preserve">    return (n*2-1) + </w:t>
+      </w:r>
+      <w:proofErr w:type="gramStart"/>
+      <w:r>
+        <w:t>fun(</w:t>
+      </w:r>
+      <w:proofErr w:type="gramEnd"/>
+      <w:r>
+        <w:t>n - 1);</w:t>
+      </w:r>
+    </w:p>
+    <w:p>
+      <w:r>
+        <w:t>}</w:t>
+      </w:r>
+    </w:p>
+    <w:p>
+      <w:r>
+        <w:t xml:space="preserve">int </w:t>
+      </w:r>
+      <w:proofErr w:type="gramStart"/>
+      <w:r>
+        <w:t>main(</w:t>
+      </w:r>
+      <w:proofErr w:type="gramEnd"/>
+      <w:r>
+        <w:t>)</w:t>
+      </w:r>
+    </w:p>
+    <w:p>
+      <w:r>
+        <w:t>{</w:t>
+      </w:r>
+    </w:p>
+    <w:p>
+      <w:r>
+        <w:t xml:space="preserve">    int n;</w:t>
+      </w:r>
+    </w:p>
+    <w:p>
+      <w:r>
+        <w:t xml:space="preserve">    </w:t>
+      </w:r>
+      <w:proofErr w:type="spellStart"/>
+      <w:proofErr w:type="gramStart"/>
+      <w:r>
+        <w:t>printf</w:t>
+      </w:r>
+      <w:proofErr w:type="spellEnd"/>
+      <w:r>
+        <w:t>(</w:t>
+      </w:r>
+      <w:proofErr w:type="gramEnd"/>
+      <w:r>
+        <w:t>"Enter the value: ");</w:t>
+      </w:r>
+    </w:p>
+    <w:p>
+      <w:r>
+        <w:t xml:space="preserve">    </w:t>
+      </w:r>
+      <w:proofErr w:type="spellStart"/>
+      <w:proofErr w:type="gramStart"/>
+      <w:r>
+        <w:t>scanf</w:t>
+      </w:r>
+      <w:proofErr w:type="spellEnd"/>
+      <w:r>
+        <w:t>(</w:t>
+      </w:r>
+      <w:proofErr w:type="gramEnd"/>
+      <w:r>
+        <w:t>"%d", &amp;n);</w:t>
+      </w:r>
+    </w:p>
+    <w:p>
+      <w:r>
+        <w:t xml:space="preserve">    </w:t>
+      </w:r>
+      <w:proofErr w:type="spellStart"/>
+      <w:proofErr w:type="gramStart"/>
+      <w:r>
+        <w:t>printf</w:t>
+      </w:r>
+      <w:proofErr w:type="spellEnd"/>
+      <w:r>
+        <w:t>(</w:t>
+      </w:r>
+      <w:proofErr w:type="gramEnd"/>
+      <w:r>
+        <w:t>"Sum is: %d", fun(n));</w:t>
+      </w:r>
+    </w:p>
+    <w:p>
+      <w:r>
+        <w:t xml:space="preserve">    return 0;</w:t>
+      </w:r>
+    </w:p>
+    <w:p>
+      <w:r>
+        <w:t>}</w:t>
+      </w:r>
+    </w:p>
+    <w:p>
+      <w:r>
+        <w:t>4. Write a recursive function to calculate sum of squares of first n natural numbers</w:t>
+      </w:r>
+    </w:p>
+    <w:p>
+      <w:r>
+        <w:t>#include &lt;</w:t>
+      </w:r>
+      <w:proofErr w:type="spellStart"/>
+      <w:r>
+        <w:t>stdio.h</w:t>
+      </w:r>
+      <w:proofErr w:type="spellEnd"/>
+      <w:r>
+        <w:t>&gt;</w:t>
+      </w:r>
+    </w:p>
+    <w:p>
+      <w:r>
+        <w:t xml:space="preserve">int </w:t>
+      </w:r>
+      <w:proofErr w:type="gramStart"/>
+      <w:r>
+        <w:t>fun(</w:t>
+      </w:r>
+      <w:proofErr w:type="gramEnd"/>
+      <w:r>
+        <w:t>int n)</w:t>
+      </w:r>
+    </w:p>
+    <w:p>
+      <w:r>
+        <w:t>{</w:t>
+      </w:r>
+    </w:p>
+    <w:p>
+      <w:r>
+        <w:t xml:space="preserve">    if (n == 0)</w:t>
+      </w:r>
+    </w:p>
+    <w:p>
+      <w:r>
+        <w:t xml:space="preserve">        return 0;</w:t>
+      </w:r>
+    </w:p>
+    <w:p>
+      <w:r>
+        <w:t xml:space="preserve">    return (n*n) + </w:t>
+      </w:r>
+      <w:proofErr w:type="gramStart"/>
+      <w:r>
+        <w:t>fun(</w:t>
+      </w:r>
+      <w:proofErr w:type="gramEnd"/>
+      <w:r>
+        <w:t>n - 1);</w:t>
+      </w:r>
+    </w:p>
+    <w:p>
+      <w:r>
+        <w:t>}</w:t>
+      </w:r>
+    </w:p>
+    <w:p>
+      <w:r>
+        <w:t xml:space="preserve">int </w:t>
+      </w:r>
+      <w:proofErr w:type="gramStart"/>
+      <w:r>
+        <w:t>main(</w:t>
+      </w:r>
+      <w:proofErr w:type="gramEnd"/>
+      <w:r>
+        <w:t>)</w:t>
+      </w:r>
+    </w:p>
+    <w:p>
+      <w:r>
+        <w:t>{</w:t>
+      </w:r>
+    </w:p>
+    <w:p>
+      <w:r>
+        <w:lastRenderedPageBreak/>
+        <w:t xml:space="preserve">    int n;</w:t>
+      </w:r>
+    </w:p>
+    <w:p>
+      <w:r>
+        <w:t xml:space="preserve">    </w:t>
+      </w:r>
+      <w:proofErr w:type="spellStart"/>
+      <w:proofErr w:type="gramStart"/>
+      <w:r>
+        <w:t>printf</w:t>
+      </w:r>
+      <w:proofErr w:type="spellEnd"/>
+      <w:r>
+        <w:t>(</w:t>
+      </w:r>
+      <w:proofErr w:type="gramEnd"/>
+      <w:r>
+        <w:t>"Enter the value: ");</w:t>
+      </w:r>
+    </w:p>
+    <w:p>
+      <w:r>
+        <w:t xml:space="preserve">    </w:t>
+      </w:r>
+      <w:proofErr w:type="spellStart"/>
+      <w:proofErr w:type="gramStart"/>
+      <w:r>
+        <w:t>scanf</w:t>
+      </w:r>
+      <w:proofErr w:type="spellEnd"/>
+      <w:r>
+        <w:t>(</w:t>
+      </w:r>
+      <w:proofErr w:type="gramEnd"/>
+      <w:r>
+        <w:t>"%d", &amp;n);</w:t>
+      </w:r>
+    </w:p>
+    <w:p>
+      <w:r>
+        <w:t xml:space="preserve">    </w:t>
+      </w:r>
+      <w:proofErr w:type="spellStart"/>
+      <w:proofErr w:type="gramStart"/>
+      <w:r>
+        <w:t>printf</w:t>
+      </w:r>
+      <w:proofErr w:type="spellEnd"/>
+      <w:r>
+        <w:t>(</w:t>
+      </w:r>
+      <w:proofErr w:type="gramEnd"/>
+      <w:r>
+        <w:t>"Sum is: %d", fun(n));</w:t>
+      </w:r>
+    </w:p>
+    <w:p>
+      <w:r>
+        <w:t xml:space="preserve">    return 0;</w:t>
+      </w:r>
+    </w:p>
+    <w:p>
+      <w:r>
+        <w:t>}</w:t>
+      </w:r>
+    </w:p>
+    <w:p>
+      <w:r>
+        <w:t>5. Write a recursive function to calculate sum of digits of a given number</w:t>
+      </w:r>
+    </w:p>
+    <w:p>
+      <w:r>
+        <w:t>#include &lt;</w:t>
+      </w:r>
+      <w:proofErr w:type="spellStart"/>
+      <w:r>
+        <w:t>stdio.h</w:t>
+      </w:r>
+      <w:proofErr w:type="spellEnd"/>
+      <w:r>
+        <w:t>&gt;</w:t>
+      </w:r>
+    </w:p>
+    <w:p>
+      <w:r>
+        <w:t xml:space="preserve">int </w:t>
+      </w:r>
+      <w:proofErr w:type="gramStart"/>
+      <w:r>
+        <w:t>fun(</w:t>
+      </w:r>
+      <w:proofErr w:type="gramEnd"/>
+      <w:r>
+        <w:t>int n)</w:t>
+      </w:r>
+    </w:p>
+    <w:p>
+      <w:r>
+        <w:t>{</w:t>
+      </w:r>
+    </w:p>
+    <w:p>
+      <w:r>
+        <w:t xml:space="preserve">    if (n == 0)</w:t>
+      </w:r>
+    </w:p>
+    <w:p>
+      <w:r>
+        <w:t xml:space="preserve">        return 0;</w:t>
+      </w:r>
+    </w:p>
+    <w:p>
+      <w:r>
+        <w:t xml:space="preserve">    return n%10 + fun(n/10);</w:t>
+      </w:r>
+    </w:p>
+    <w:p>
+      <w:r>
+        <w:t>}</w:t>
+      </w:r>
+    </w:p>
+    <w:p>
+      <w:r>
+        <w:t xml:space="preserve">int </w:t>
+      </w:r>
+      <w:proofErr w:type="gramStart"/>
+      <w:r>
+        <w:t>main(</w:t>
+      </w:r>
+      <w:proofErr w:type="gramEnd"/>
+      <w:r>
+        <w:t>)</w:t>
+      </w:r>
+    </w:p>
+    <w:p>
+      <w:r>
+        <w:t>{</w:t>
+      </w:r>
+    </w:p>
+    <w:p>
+      <w:r>
+        <w:t xml:space="preserve">    int n;</w:t>
+      </w:r>
+    </w:p>
+    <w:p>
+      <w:r>
+        <w:t xml:space="preserve">    </w:t>
+      </w:r>
+      <w:proofErr w:type="spellStart"/>
+      <w:proofErr w:type="gramStart"/>
+      <w:r>
+        <w:t>printf</w:t>
+      </w:r>
+      <w:proofErr w:type="spellEnd"/>
+      <w:r>
+        <w:t>(</w:t>
+      </w:r>
+      <w:proofErr w:type="gramEnd"/>
+      <w:r>
+        <w:t>"Enter the value: ");</w:t>
+      </w:r>
+    </w:p>
+    <w:p>
+      <w:r>
+        <w:t xml:space="preserve">    </w:t>
+      </w:r>
+      <w:proofErr w:type="spellStart"/>
+      <w:proofErr w:type="gramStart"/>
+      <w:r>
+        <w:t>scanf</w:t>
+      </w:r>
+      <w:proofErr w:type="spellEnd"/>
+      <w:r>
+        <w:t>(</w:t>
+      </w:r>
+      <w:proofErr w:type="gramEnd"/>
+      <w:r>
+        <w:t>"%d", &amp;n);</w:t>
+      </w:r>
+    </w:p>
+    <w:p>
+      <w:r>
+        <w:t xml:space="preserve">    </w:t>
+      </w:r>
+      <w:proofErr w:type="spellStart"/>
+      <w:proofErr w:type="gramStart"/>
+      <w:r>
+        <w:t>printf</w:t>
+      </w:r>
+      <w:proofErr w:type="spellEnd"/>
+      <w:r>
+        <w:t>(</w:t>
+      </w:r>
+      <w:proofErr w:type="gramEnd"/>
+      <w:r>
+        <w:t>"Sum is: %d", fun(n));</w:t>
+      </w:r>
+    </w:p>
+    <w:p>
+      <w:r>
+        <w:t xml:space="preserve">    return 0;</w:t>
+      </w:r>
+    </w:p>
+    <w:p>
+      <w:r>
+        <w:t>}</w:t>
+      </w:r>
+    </w:p>
+    <w:p>
+      <w:r>
+        <w:t>6. Write a recursive function to calculate factorial of a given number</w:t>
+      </w:r>
+    </w:p>
+    <w:p>
+      <w:r>
+        <w:t>#include &lt;</w:t>
+      </w:r>
+      <w:proofErr w:type="spellStart"/>
+      <w:r>
+        <w:t>stdio.h</w:t>
+      </w:r>
+      <w:proofErr w:type="spellEnd"/>
+      <w:r>
+        <w:t>&gt;</w:t>
+      </w:r>
+    </w:p>
+    <w:p>
+      <w:r>
+        <w:t xml:space="preserve">int </w:t>
+      </w:r>
+      <w:proofErr w:type="gramStart"/>
+      <w:r>
+        <w:t>fun(</w:t>
+      </w:r>
+      <w:proofErr w:type="gramEnd"/>
+      <w:r>
+        <w:t>int n)</w:t>
+      </w:r>
+    </w:p>
+    <w:p>
+      <w:r>
+        <w:t>{</w:t>
+      </w:r>
+    </w:p>
+    <w:p>
+      <w:r>
+        <w:t xml:space="preserve">    if (n == 1)</w:t>
+      </w:r>
+    </w:p>
+    <w:p>
+      <w:r>
+        <w:t xml:space="preserve">        return 1;</w:t>
+      </w:r>
+    </w:p>
+    <w:p>
+      <w:r>
+        <w:t xml:space="preserve">    return n * fun(n-1);</w:t>
+      </w:r>
+    </w:p>
+    <w:p>
+      <w:r>
+        <w:t>}</w:t>
+      </w:r>
+    </w:p>
+    <w:p>
+      <w:r>
+        <w:t xml:space="preserve">int </w:t>
+      </w:r>
+      <w:proofErr w:type="gramStart"/>
+      <w:r>
+        <w:t>main(</w:t>
+      </w:r>
+      <w:proofErr w:type="gramEnd"/>
+      <w:r>
+        <w:t>)</w:t>
+      </w:r>
+    </w:p>
+    <w:p>
+      <w:r>
+        <w:lastRenderedPageBreak/>
+        <w:t>{</w:t>
+      </w:r>
+    </w:p>
+    <w:p>
+      <w:r>
+        <w:t xml:space="preserve">    int n;</w:t>
+      </w:r>
+    </w:p>
+    <w:p>
+      <w:r>
+        <w:t xml:space="preserve">    </w:t>
+      </w:r>
+      <w:proofErr w:type="spellStart"/>
+      <w:proofErr w:type="gramStart"/>
+      <w:r>
+        <w:t>printf</w:t>
+      </w:r>
+      <w:proofErr w:type="spellEnd"/>
+      <w:r>
+        <w:t>(</w:t>
+      </w:r>
+      <w:proofErr w:type="gramEnd"/>
+      <w:r>
+        <w:t>"Enter the value: ");</w:t>
+      </w:r>
+    </w:p>
+    <w:p>
+      <w:r>
+        <w:t xml:space="preserve">    </w:t>
+      </w:r>
+      <w:proofErr w:type="spellStart"/>
+      <w:proofErr w:type="gramStart"/>
+      <w:r>
+        <w:t>scanf</w:t>
+      </w:r>
+      <w:proofErr w:type="spellEnd"/>
+      <w:r>
+        <w:t>(</w:t>
+      </w:r>
+      <w:proofErr w:type="gramEnd"/>
+      <w:r>
+        <w:t>"%d", &amp;n);</w:t>
+      </w:r>
+    </w:p>
+    <w:p>
+      <w:r>
+        <w:t xml:space="preserve">    </w:t>
+      </w:r>
+      <w:proofErr w:type="spellStart"/>
+      <w:proofErr w:type="gramStart"/>
+      <w:r>
+        <w:t>printf</w:t>
+      </w:r>
+      <w:proofErr w:type="spellEnd"/>
+      <w:r>
+        <w:t>(</w:t>
+      </w:r>
+      <w:proofErr w:type="gramEnd"/>
+      <w:r>
+        <w:t>"Sum is: %d", fun(n));</w:t>
+      </w:r>
+    </w:p>
+    <w:p>
+      <w:r>
+        <w:t xml:space="preserve">    return 0;</w:t>
+      </w:r>
+    </w:p>
+    <w:p>
+      <w:r>
+        <w:t>}</w:t>
+      </w:r>
+    </w:p>
+    <w:p>
+      <w:r>
+        <w:t>7. Write a recursive function to calculate HCF of two numbers</w:t>
+      </w:r>
+    </w:p>
+    <w:p>
+      <w:r>
+        <w:t>#include &lt;</w:t>
+      </w:r>
+      <w:proofErr w:type="spellStart"/>
+      <w:r>
+        <w:t>stdio.h</w:t>
+      </w:r>
+      <w:proofErr w:type="spellEnd"/>
+      <w:r>
+        <w:t>&gt;</w:t>
+      </w:r>
+    </w:p>
+    <w:p>
+      <w:r>
+        <w:t xml:space="preserve">int </w:t>
+      </w:r>
+      <w:proofErr w:type="spellStart"/>
+      <w:proofErr w:type="gramStart"/>
+      <w:r>
+        <w:t>hcf</w:t>
+      </w:r>
+      <w:proofErr w:type="spellEnd"/>
+      <w:r>
+        <w:t>(</w:t>
+      </w:r>
+      <w:proofErr w:type="gramEnd"/>
+      <w:r>
+        <w:t>int a, int b)</w:t>
+      </w:r>
+    </w:p>
+    <w:p>
+      <w:r>
+        <w:t>{</w:t>
+      </w:r>
+    </w:p>
+    <w:p>
+      <w:r>
+        <w:t xml:space="preserve">    if (a == b)</w:t>
+      </w:r>
+    </w:p>
+    <w:p>
+      <w:r>
+        <w:t xml:space="preserve">        return a;</w:t>
+      </w:r>
+    </w:p>
+    <w:p>
+      <w:r>
+        <w:t xml:space="preserve">    else if (a % b == 0)</w:t>
+      </w:r>
+    </w:p>
+    <w:p>
+      <w:r>
+        <w:t xml:space="preserve">        return b;</w:t>
+      </w:r>
+    </w:p>
+    <w:p>
+      <w:r>
+        <w:t xml:space="preserve">    else if (b % a == 0)</w:t>
+      </w:r>
+    </w:p>
+    <w:p>
+      <w:r>
+        <w:t xml:space="preserve">        return a;</w:t>
+      </w:r>
+    </w:p>
+    <w:p>
+      <w:r>
+        <w:t xml:space="preserve">    if (a &gt; b)</w:t>
+      </w:r>
+    </w:p>
+    <w:p>
+      <w:r>
+        <w:t xml:space="preserve">        return </w:t>
+      </w:r>
+      <w:proofErr w:type="spellStart"/>
+      <w:proofErr w:type="gramStart"/>
+      <w:r>
+        <w:t>gcd</w:t>
+      </w:r>
+      <w:proofErr w:type="spellEnd"/>
+      <w:r>
+        <w:t>(</w:t>
+      </w:r>
+      <w:proofErr w:type="gramEnd"/>
+      <w:r>
+        <w:t>a % b, b);</w:t>
+      </w:r>
+    </w:p>
+    <w:p>
+      <w:r>
+        <w:t xml:space="preserve">    else</w:t>
+      </w:r>
+    </w:p>
+    <w:p>
+      <w:r>
+        <w:t xml:space="preserve">        return </w:t>
+      </w:r>
+      <w:proofErr w:type="spellStart"/>
+      <w:proofErr w:type="gramStart"/>
+      <w:r>
+        <w:t>gcd</w:t>
+      </w:r>
+      <w:proofErr w:type="spellEnd"/>
+      <w:r>
+        <w:t>(</w:t>
+      </w:r>
+      <w:proofErr w:type="gramEnd"/>
+      <w:r>
+        <w:t>a, b % a);</w:t>
+      </w:r>
+    </w:p>
+    <w:p>
+      <w:r>
+        <w:t>}</w:t>
+      </w:r>
+    </w:p>
+    <w:p>
+      <w:r>
+        <w:t xml:space="preserve">int </w:t>
+      </w:r>
+      <w:proofErr w:type="gramStart"/>
+      <w:r>
+        <w:t>main(</w:t>
+      </w:r>
+      <w:proofErr w:type="gramEnd"/>
+      <w:r>
+        <w:t>)</w:t>
+      </w:r>
+    </w:p>
+    <w:p>
+      <w:r>
+        <w:t>{</w:t>
+      </w:r>
+    </w:p>
+    <w:p>
+      <w:r>
+        <w:t xml:space="preserve">    int x, y;</w:t>
+      </w:r>
+    </w:p>
+    <w:p>
+      <w:r>
+        <w:t xml:space="preserve">    </w:t>
+      </w:r>
+      <w:proofErr w:type="spellStart"/>
+      <w:proofErr w:type="gramStart"/>
+      <w:r>
+        <w:t>printf</w:t>
+      </w:r>
+      <w:proofErr w:type="spellEnd"/>
+      <w:r>
+        <w:t>(</w:t>
+      </w:r>
+      <w:proofErr w:type="gramEnd"/>
+      <w:r>
+        <w:t>"Enter two number: ");</w:t>
+      </w:r>
+    </w:p>
+    <w:p>
+      <w:r>
+        <w:t xml:space="preserve">    </w:t>
+      </w:r>
+      <w:proofErr w:type="spellStart"/>
+      <w:proofErr w:type="gramStart"/>
+      <w:r>
+        <w:t>scanf</w:t>
+      </w:r>
+      <w:proofErr w:type="spellEnd"/>
+      <w:r>
+        <w:t>(</w:t>
+      </w:r>
+      <w:proofErr w:type="gramEnd"/>
+      <w:r>
+        <w:t>"%</w:t>
+      </w:r>
+      <w:proofErr w:type="spellStart"/>
+      <w:r>
+        <w:t>d%d</w:t>
+      </w:r>
+      <w:proofErr w:type="spellEnd"/>
+      <w:r>
+        <w:t>", &amp;x, &amp;y);</w:t>
+      </w:r>
+    </w:p>
+    <w:p>
+      <w:r>
+        <w:t xml:space="preserve">    </w:t>
+      </w:r>
+      <w:proofErr w:type="spellStart"/>
+      <w:proofErr w:type="gramStart"/>
+      <w:r>
+        <w:t>printf</w:t>
+      </w:r>
+      <w:proofErr w:type="spellEnd"/>
+      <w:r>
+        <w:t>(</w:t>
+      </w:r>
+      <w:proofErr w:type="gramEnd"/>
+      <w:r>
+        <w:t>"</w:t>
+      </w:r>
+      <w:proofErr w:type="spellStart"/>
+      <w:r>
+        <w:t>hcf</w:t>
+      </w:r>
+      <w:proofErr w:type="spellEnd"/>
+      <w:r>
+        <w:t xml:space="preserve"> is: %d", </w:t>
+      </w:r>
+      <w:proofErr w:type="spellStart"/>
+      <w:r>
+        <w:t>hcf</w:t>
+      </w:r>
+      <w:proofErr w:type="spellEnd"/>
+      <w:r>
+        <w:t>(x, y));</w:t>
+      </w:r>
+    </w:p>
+    <w:p>
+      <w:r>
+        <w:t xml:space="preserve">    return 0;</w:t>
+      </w:r>
+    </w:p>
+    <w:p>
+      <w:r>
+        <w:t>}</w:t>
+      </w:r>
+    </w:p>
+    <w:p>
+      <w:r>
+        <w:t>8. Write a recursive function to print first N terms of Fibonacci series</w:t>
+      </w:r>
+    </w:p>
+    <w:p>
+      <w:r>
+        <w:lastRenderedPageBreak/>
+        <w:t>#include &lt;</w:t>
+      </w:r>
+      <w:proofErr w:type="spellStart"/>
+      <w:r>
+        <w:t>stdio.h</w:t>
+      </w:r>
+      <w:proofErr w:type="spellEnd"/>
+      <w:r>
+        <w:t>&gt;</w:t>
+      </w:r>
+    </w:p>
     <w:p/>
     <w:p>
       <w:r>
-        <w:t>2. Write a recursive function to calculate sum of first N odd natural numbers</w:t>
-      </w:r>
-    </w:p>
-    <w:p>
-      <w:r>
-        <w:t>3. Write a recursive function to calculate sum of first N odd natural numbers</w:t>
-      </w:r>
-    </w:p>
-    <w:p>
-      <w:r>
-        <w:t>4. Write a recursive function to calculate sum of squares of first n natural numbers</w:t>
-      </w:r>
-    </w:p>
-    <w:p>
-      <w:r>
-        <w:t>5. Write a recursive function to calculate sum of digits of a given number</w:t>
-      </w:r>
-    </w:p>
-    <w:p>
-      <w:r>
-        <w:t>6. Write a recursive function to calculate factorial of a given number</w:t>
-      </w:r>
-    </w:p>
-    <w:p>
-      <w:r>
-        <w:t>7. Write a recursive function to calculate HCF of two numbers</w:t>
-      </w:r>
-    </w:p>
-    <w:p>
-      <w:r>
-        <w:t>8. Write a recursive function to print first N terms of Fibonacci series</w:t>
+        <w:t xml:space="preserve">int </w:t>
+      </w:r>
+      <w:proofErr w:type="gramStart"/>
+      <w:r>
+        <w:t>Fibonacci(</w:t>
+      </w:r>
+      <w:proofErr w:type="gramEnd"/>
+      <w:r>
+        <w:t>int n)</w:t>
+      </w:r>
+    </w:p>
+    <w:p>
+      <w:r>
+        <w:t>{</w:t>
+      </w:r>
+    </w:p>
+    <w:p>
+      <w:r>
+        <w:t xml:space="preserve">    if (n == 0)</w:t>
+      </w:r>
+    </w:p>
+    <w:p>
+      <w:r>
+        <w:t xml:space="preserve">        return 0;</w:t>
+      </w:r>
+    </w:p>
+    <w:p>
+      <w:r>
+        <w:t xml:space="preserve">    else if (n == 1)</w:t>
+      </w:r>
+    </w:p>
+    <w:p>
+      <w:r>
+        <w:t xml:space="preserve">        return 1;</w:t>
+      </w:r>
+    </w:p>
+    <w:p>
+      <w:r>
+        <w:t xml:space="preserve">    else</w:t>
+      </w:r>
+    </w:p>
+    <w:p>
+      <w:r>
+        <w:t xml:space="preserve">        return (</w:t>
+      </w:r>
+      <w:proofErr w:type="gramStart"/>
+      <w:r>
+        <w:t>Fibonacci(</w:t>
+      </w:r>
+      <w:proofErr w:type="gramEnd"/>
+      <w:r>
+        <w:t>n - 1) + Fibonacci(n - 2));</w:t>
+      </w:r>
+    </w:p>
+    <w:p>
+      <w:r>
+        <w:t>}</w:t>
+      </w:r>
+    </w:p>
+    <w:p/>
+    <w:p>
+      <w:r>
+        <w:t xml:space="preserve">int </w:t>
+      </w:r>
+      <w:proofErr w:type="gramStart"/>
+      <w:r>
+        <w:t>main(</w:t>
+      </w:r>
+      <w:proofErr w:type="gramEnd"/>
+      <w:r>
+        <w:t>)</w:t>
+      </w:r>
+    </w:p>
+    <w:p>
+      <w:r>
+        <w:t>{</w:t>
+      </w:r>
+    </w:p>
+    <w:p>
+      <w:r>
+        <w:t xml:space="preserve">    int n, </w:t>
+      </w:r>
+      <w:proofErr w:type="spellStart"/>
+      <w:r>
+        <w:t>i</w:t>
+      </w:r>
+      <w:proofErr w:type="spellEnd"/>
+      <w:r>
+        <w:t xml:space="preserve"> = 0, c;</w:t>
+      </w:r>
+    </w:p>
+    <w:p>
+      <w:r>
+        <w:t xml:space="preserve">    </w:t>
+      </w:r>
+      <w:proofErr w:type="spellStart"/>
+      <w:proofErr w:type="gramStart"/>
+      <w:r>
+        <w:t>scanf</w:t>
+      </w:r>
+      <w:proofErr w:type="spellEnd"/>
+      <w:r>
+        <w:t>(</w:t>
+      </w:r>
+      <w:proofErr w:type="gramEnd"/>
+      <w:r>
+        <w:t>"%d", &amp;n);</w:t>
+      </w:r>
+    </w:p>
+    <w:p>
+      <w:r>
+        <w:t xml:space="preserve">    </w:t>
+      </w:r>
+      <w:proofErr w:type="spellStart"/>
+      <w:proofErr w:type="gramStart"/>
+      <w:r>
+        <w:t>printf</w:t>
+      </w:r>
+      <w:proofErr w:type="spellEnd"/>
+      <w:r>
+        <w:t>(</w:t>
+      </w:r>
+      <w:proofErr w:type="gramEnd"/>
+      <w:r>
+        <w:t>"Fibonacci series - ");</w:t>
+      </w:r>
+    </w:p>
+    <w:p>
+      <w:r>
+        <w:t xml:space="preserve">    for (c = 1; c &lt;= n; </w:t>
+      </w:r>
+      <w:proofErr w:type="spellStart"/>
+      <w:r>
+        <w:t>c++</w:t>
+      </w:r>
+      <w:proofErr w:type="spellEnd"/>
+      <w:r>
+        <w:t>)</w:t>
+      </w:r>
+    </w:p>
+    <w:p>
+      <w:r>
+        <w:t xml:space="preserve">    {</w:t>
+      </w:r>
+    </w:p>
+    <w:p>
+      <w:r>
+        <w:t xml:space="preserve">        </w:t>
+      </w:r>
+      <w:proofErr w:type="spellStart"/>
+      <w:proofErr w:type="gramStart"/>
+      <w:r>
+        <w:t>printf</w:t>
+      </w:r>
+      <w:proofErr w:type="spellEnd"/>
+      <w:r>
+        <w:t>(</w:t>
+      </w:r>
+      <w:proofErr w:type="gramEnd"/>
+      <w:r>
+        <w:t>"%d ", Fibonacci(</w:t>
+      </w:r>
+      <w:proofErr w:type="spellStart"/>
+      <w:r>
+        <w:t>i</w:t>
+      </w:r>
+      <w:proofErr w:type="spellEnd"/>
+      <w:r>
+        <w:t>));</w:t>
+      </w:r>
+    </w:p>
+    <w:p>
+      <w:r>
+        <w:t xml:space="preserve">        </w:t>
+      </w:r>
+      <w:proofErr w:type="spellStart"/>
+      <w:r>
+        <w:t>i</w:t>
+      </w:r>
+      <w:proofErr w:type="spellEnd"/>
+      <w:r>
+        <w:t>++;</w:t>
+      </w:r>
+    </w:p>
+    <w:p>
+      <w:r>
+        <w:t xml:space="preserve">    }</w:t>
+      </w:r>
+    </w:p>
+    <w:p>
+      <w:r>
+        <w:t xml:space="preserve">    return 0;</w:t>
+      </w:r>
+    </w:p>
+    <w:p>
+      <w:r>
+        <w:t>}</w:t>
       </w:r>
     </w:p>
     <w:p>
@@ -85,7 +1391,368 @@
     </w:p>
     <w:p>
       <w:r>
+        <w:t>#include &lt;</w:t>
+      </w:r>
+      <w:proofErr w:type="spellStart"/>
+      <w:r>
+        <w:t>stdio.h</w:t>
+      </w:r>
+      <w:proofErr w:type="spellEnd"/>
+      <w:r>
+        <w:t>&gt;</w:t>
+      </w:r>
+    </w:p>
+    <w:p>
+      <w:r>
+        <w:t xml:space="preserve">int </w:t>
+      </w:r>
+      <w:proofErr w:type="gramStart"/>
+      <w:r>
+        <w:t>fun(</w:t>
+      </w:r>
+      <w:proofErr w:type="gramEnd"/>
+      <w:r>
+        <w:t>int n)</w:t>
+      </w:r>
+    </w:p>
+    <w:p>
+      <w:r>
+        <w:t>{</w:t>
+      </w:r>
+    </w:p>
+    <w:p>
+      <w:r>
+        <w:t xml:space="preserve">    int </w:t>
+      </w:r>
+      <w:proofErr w:type="spellStart"/>
+      <w:r>
+        <w:t>ct</w:t>
+      </w:r>
+      <w:proofErr w:type="spellEnd"/>
+      <w:r>
+        <w:t xml:space="preserve">=0; </w:t>
+      </w:r>
+    </w:p>
+    <w:p>
+      <w:r>
+        <w:t xml:space="preserve">    if (n == 0)</w:t>
+      </w:r>
+    </w:p>
+    <w:p>
+      <w:r>
+        <w:t xml:space="preserve">        return 0;</w:t>
+      </w:r>
+    </w:p>
+    <w:p>
+      <w:r>
+        <w:lastRenderedPageBreak/>
+        <w:t xml:space="preserve">    </w:t>
+      </w:r>
+      <w:proofErr w:type="spellStart"/>
+      <w:r>
+        <w:t>ct</w:t>
+      </w:r>
+      <w:proofErr w:type="spellEnd"/>
+      <w:r>
+        <w:t xml:space="preserve">++; </w:t>
+      </w:r>
+    </w:p>
+    <w:p>
+      <w:r>
+        <w:t xml:space="preserve">    return </w:t>
+      </w:r>
+      <w:proofErr w:type="spellStart"/>
+      <w:r>
+        <w:t>ct</w:t>
+      </w:r>
+      <w:proofErr w:type="spellEnd"/>
+      <w:r>
+        <w:t xml:space="preserve"> + fun(n/10);</w:t>
+      </w:r>
+    </w:p>
+    <w:p>
+      <w:r>
+        <w:t>}</w:t>
+      </w:r>
+    </w:p>
+    <w:p>
+      <w:r>
+        <w:t xml:space="preserve">int </w:t>
+      </w:r>
+      <w:proofErr w:type="gramStart"/>
+      <w:r>
+        <w:t>main(</w:t>
+      </w:r>
+      <w:proofErr w:type="gramEnd"/>
+      <w:r>
+        <w:t>)</w:t>
+      </w:r>
+    </w:p>
+    <w:p>
+      <w:r>
+        <w:t>{</w:t>
+      </w:r>
+    </w:p>
+    <w:p>
+      <w:r>
+        <w:t xml:space="preserve">    int n;</w:t>
+      </w:r>
+    </w:p>
+    <w:p>
+      <w:r>
+        <w:t xml:space="preserve">    </w:t>
+      </w:r>
+      <w:proofErr w:type="spellStart"/>
+      <w:proofErr w:type="gramStart"/>
+      <w:r>
+        <w:t>printf</w:t>
+      </w:r>
+      <w:proofErr w:type="spellEnd"/>
+      <w:r>
+        <w:t>(</w:t>
+      </w:r>
+      <w:proofErr w:type="gramEnd"/>
+      <w:r>
+        <w:t>"Enter the value: ");</w:t>
+      </w:r>
+    </w:p>
+    <w:p>
+      <w:r>
+        <w:t xml:space="preserve">    </w:t>
+      </w:r>
+      <w:proofErr w:type="spellStart"/>
+      <w:proofErr w:type="gramStart"/>
+      <w:r>
+        <w:t>scanf</w:t>
+      </w:r>
+      <w:proofErr w:type="spellEnd"/>
+      <w:r>
+        <w:t>(</w:t>
+      </w:r>
+      <w:proofErr w:type="gramEnd"/>
+      <w:r>
+        <w:t>"%d", &amp;n);</w:t>
+      </w:r>
+    </w:p>
+    <w:p>
+      <w:r>
+        <w:t xml:space="preserve">    </w:t>
+      </w:r>
+      <w:proofErr w:type="spellStart"/>
+      <w:proofErr w:type="gramStart"/>
+      <w:r>
+        <w:t>printf</w:t>
+      </w:r>
+      <w:proofErr w:type="spellEnd"/>
+      <w:r>
+        <w:t>(</w:t>
+      </w:r>
+      <w:proofErr w:type="gramEnd"/>
+      <w:r>
+        <w:t>"count is: %d", fun(n));</w:t>
+      </w:r>
+    </w:p>
+    <w:p>
+      <w:r>
+        <w:t xml:space="preserve">    return 0;</w:t>
+      </w:r>
+    </w:p>
+    <w:p>
+      <w:r>
+        <w:t>}</w:t>
+      </w:r>
+    </w:p>
+    <w:p>
+      <w:r>
         <w:t>10. Write a program in C to calculate the power of any number using recursion.</w:t>
+      </w:r>
+    </w:p>
+    <w:p>
+      <w:r>
+        <w:t>#include &lt;</w:t>
+      </w:r>
+      <w:proofErr w:type="spellStart"/>
+      <w:r>
+        <w:t>stdio.h</w:t>
+      </w:r>
+      <w:proofErr w:type="spellEnd"/>
+      <w:r>
+        <w:t>&gt;</w:t>
+      </w:r>
+    </w:p>
+    <w:p>
+      <w:r>
+        <w:t xml:space="preserve">int </w:t>
+      </w:r>
+      <w:proofErr w:type="gramStart"/>
+      <w:r>
+        <w:t>fun(</w:t>
+      </w:r>
+      <w:proofErr w:type="gramEnd"/>
+      <w:r>
+        <w:t xml:space="preserve">int </w:t>
+      </w:r>
+      <w:proofErr w:type="spellStart"/>
+      <w:r>
+        <w:t>n,int</w:t>
+      </w:r>
+      <w:proofErr w:type="spellEnd"/>
+      <w:r>
+        <w:t xml:space="preserve"> p)</w:t>
+      </w:r>
+    </w:p>
+    <w:p>
+      <w:r>
+        <w:t>{</w:t>
+      </w:r>
+    </w:p>
+    <w:p>
+      <w:r>
+        <w:t xml:space="preserve">    if (p == 0)</w:t>
+      </w:r>
+    </w:p>
+    <w:p>
+      <w:r>
+        <w:t xml:space="preserve">        return 1;</w:t>
+      </w:r>
+    </w:p>
+    <w:p>
+      <w:r>
+        <w:t xml:space="preserve">    return n * fun(</w:t>
+      </w:r>
+      <w:proofErr w:type="gramStart"/>
+      <w:r>
+        <w:t>n,p</w:t>
+      </w:r>
+      <w:proofErr w:type="gramEnd"/>
+      <w:r>
+        <w:t>-1);</w:t>
+      </w:r>
+    </w:p>
+    <w:p>
+      <w:r>
+        <w:t>}</w:t>
+      </w:r>
+    </w:p>
+    <w:p>
+      <w:r>
+        <w:t xml:space="preserve">int </w:t>
+      </w:r>
+      <w:proofErr w:type="gramStart"/>
+      <w:r>
+        <w:t>main(</w:t>
+      </w:r>
+      <w:proofErr w:type="gramEnd"/>
+      <w:r>
+        <w:t>)</w:t>
+      </w:r>
+    </w:p>
+    <w:p>
+      <w:r>
+        <w:t>{</w:t>
+      </w:r>
+    </w:p>
+    <w:p>
+      <w:r>
+        <w:t xml:space="preserve">    int </w:t>
+      </w:r>
+      <w:proofErr w:type="spellStart"/>
+      <w:proofErr w:type="gramStart"/>
+      <w:r>
+        <w:t>n,power</w:t>
+      </w:r>
+      <w:proofErr w:type="spellEnd"/>
+      <w:proofErr w:type="gramEnd"/>
+      <w:r>
+        <w:t>;</w:t>
+      </w:r>
+    </w:p>
+    <w:p>
+      <w:r>
+        <w:t xml:space="preserve">    </w:t>
+      </w:r>
+      <w:proofErr w:type="spellStart"/>
+      <w:proofErr w:type="gramStart"/>
+      <w:r>
+        <w:t>printf</w:t>
+      </w:r>
+      <w:proofErr w:type="spellEnd"/>
+      <w:r>
+        <w:t>(</w:t>
+      </w:r>
+      <w:proofErr w:type="gramEnd"/>
+      <w:r>
+        <w:t>"Enter the value and it's power: ");</w:t>
+      </w:r>
+    </w:p>
+    <w:p>
+      <w:r>
+        <w:t xml:space="preserve">    </w:t>
+      </w:r>
+      <w:proofErr w:type="spellStart"/>
+      <w:proofErr w:type="gramStart"/>
+      <w:r>
+        <w:t>scanf</w:t>
+      </w:r>
+      <w:proofErr w:type="spellEnd"/>
+      <w:r>
+        <w:t>(</w:t>
+      </w:r>
+      <w:proofErr w:type="gramEnd"/>
+      <w:r>
+        <w:t>"%</w:t>
+      </w:r>
+      <w:proofErr w:type="spellStart"/>
+      <w:r>
+        <w:t>d%d</w:t>
+      </w:r>
+      <w:proofErr w:type="spellEnd"/>
+      <w:r>
+        <w:t>", &amp;</w:t>
+      </w:r>
+      <w:proofErr w:type="spellStart"/>
+      <w:r>
+        <w:t>n,&amp;power</w:t>
+      </w:r>
+      <w:proofErr w:type="spellEnd"/>
+      <w:r>
+        <w:t>);</w:t>
+      </w:r>
+    </w:p>
+    <w:p>
+      <w:r>
+        <w:t xml:space="preserve">    </w:t>
+      </w:r>
+      <w:proofErr w:type="spellStart"/>
+      <w:proofErr w:type="gramStart"/>
+      <w:r>
+        <w:t>printf</w:t>
+      </w:r>
+      <w:proofErr w:type="spellEnd"/>
+      <w:r>
+        <w:t>(</w:t>
+      </w:r>
+      <w:proofErr w:type="gramEnd"/>
+      <w:r>
+        <w:t>"power is: %d", fun(</w:t>
+      </w:r>
+      <w:proofErr w:type="spellStart"/>
+      <w:r>
+        <w:t>n,power</w:t>
+      </w:r>
+      <w:proofErr w:type="spellEnd"/>
+      <w:r>
+        <w:t>));</w:t>
+      </w:r>
+    </w:p>
+    <w:p>
+      <w:r>
+        <w:t xml:space="preserve">    return 0;</w:t>
+      </w:r>
+    </w:p>
+    <w:p>
+      <w:r>
+        <w:t>}</w:t>
       </w:r>
     </w:p>
     <w:sectPr>
